--- a/topicxx-wip/excel /unit-3-labs-week-7/talk-1/week-7-plan.docx
+++ b/topicxx-wip/excel /unit-3-labs-week-7/talk-1/week-7-plan.docx
@@ -484,6 +484,59 @@
         </w:rPr>
       </w:pPr>
     </w:p>
+    <w:tbl>
+      <w:tblPr>
+        <w:tblStyle w:val="TableGrid"/>
+        <w:tblpPr w:leftFromText="180" w:rightFromText="180" w:vertAnchor="page" w:horzAnchor="margin" w:tblpY="10322"/>
+        <w:tblW w:w="0" w:type="auto"/>
+        <w:shd w:val="clear" w:color="auto" w:fill="E36C0A" w:themeFill="accent6" w:themeFillShade="BF"/>
+        <w:tblLook w:val="04A0" w:firstRow="1" w:lastRow="0" w:firstColumn="1" w:lastColumn="0" w:noHBand="0" w:noVBand="1"/>
+      </w:tblPr>
+      <w:tblGrid>
+        <w:gridCol w:w="8499"/>
+      </w:tblGrid>
+      <w:tr>
+        <w:trPr>
+          <w:trHeight w:val="472"/>
+        </w:trPr>
+        <w:tc>
+          <w:tcPr>
+            <w:tcW w:w="8499" w:type="dxa"/>
+            <w:shd w:val="clear" w:color="auto" w:fill="E36C0A" w:themeFill="accent6" w:themeFillShade="BF"/>
+          </w:tcPr>
+          <w:p>
+            <w:pPr>
+              <w:pStyle w:val="ListParagraph"/>
+              <w:spacing w:after="168"/>
+              <w:ind w:left="0" w:right="1560"/>
+              <w:jc w:val="center"/>
+              <w:textAlignment w:val="baseline"/>
+              <w:rPr>
+                <w:rFonts w:ascii="Times New Roman" w:eastAsia="Times New Roman" w:hAnsi="Times New Roman" w:cs="Times New Roman"/>
+                <w:b/>
+                <w:bCs/>
+                <w:color w:val="000000" w:themeColor="text1"/>
+                <w:sz w:val="24"/>
+                <w:szCs w:val="24"/>
+                <w:lang w:val="en-IE" w:eastAsia="en-IE"/>
+              </w:rPr>
+            </w:pPr>
+            <w:r>
+              <w:rPr>
+                <w:rFonts w:ascii="Times New Roman" w:eastAsia="Times New Roman" w:hAnsi="Times New Roman" w:cs="Times New Roman"/>
+                <w:b/>
+                <w:bCs/>
+                <w:color w:val="000000" w:themeColor="text1"/>
+                <w:sz w:val="24"/>
+                <w:szCs w:val="24"/>
+                <w:lang w:val="en-IE" w:eastAsia="en-IE"/>
+              </w:rPr>
+              <w:t>Week 7 Plan</w:t>
+            </w:r>
+          </w:p>
+        </w:tc>
+      </w:tr>
+    </w:tbl>
     <w:p>
       <w:pPr>
         <w:pStyle w:val="ListParagraph"/>
@@ -576,7 +629,7 @@
     <w:tbl>
       <w:tblPr>
         <w:tblStyle w:val="GridTable4-Accent6"/>
-        <w:tblW w:w="9340" w:type="dxa"/>
+        <w:tblW w:w="8500" w:type="dxa"/>
         <w:tblBorders>
           <w:top w:val="single" w:sz="4" w:space="0" w:color="auto"/>
           <w:left w:val="single" w:sz="4" w:space="0" w:color="auto"/>
@@ -589,9 +642,9 @@
         <w:tblLook w:val="04A0" w:firstRow="1" w:lastRow="0" w:firstColumn="1" w:lastColumn="0" w:noHBand="0" w:noVBand="1"/>
       </w:tblPr>
       <w:tblGrid>
-        <w:gridCol w:w="3114"/>
-        <w:gridCol w:w="3113"/>
-        <w:gridCol w:w="3113"/>
+        <w:gridCol w:w="2830"/>
+        <w:gridCol w:w="2694"/>
+        <w:gridCol w:w="2976"/>
       </w:tblGrid>
       <w:tr>
         <w:trPr>
@@ -600,7 +653,7 @@
         <w:tc>
           <w:tcPr>
             <w:cnfStyle w:val="001000000000" w:firstRow="0" w:lastRow="0" w:firstColumn="1" w:lastColumn="0" w:oddVBand="0" w:evenVBand="0" w:oddHBand="0" w:evenHBand="0" w:firstRowFirstColumn="0" w:firstRowLastColumn="0" w:lastRowFirstColumn="0" w:lastRowLastColumn="0"/>
-            <w:tcW w:w="3130" w:type="dxa"/>
+            <w:tcW w:w="2830" w:type="dxa"/>
             <w:tcBorders>
               <w:top w:val="none" w:sz="0" w:space="0" w:color="auto"/>
               <w:left w:val="none" w:sz="0" w:space="0" w:color="auto"/>
@@ -640,7 +693,7 @@
         </w:tc>
         <w:tc>
           <w:tcPr>
-            <w:tcW w:w="3130" w:type="dxa"/>
+            <w:tcW w:w="2694" w:type="dxa"/>
             <w:tcBorders>
               <w:top w:val="none" w:sz="0" w:space="0" w:color="auto"/>
               <w:left w:val="none" w:sz="0" w:space="0" w:color="auto"/>
@@ -680,7 +733,7 @@
         </w:tc>
         <w:tc>
           <w:tcPr>
-            <w:tcW w:w="3130" w:type="dxa"/>
+            <w:tcW w:w="2976" w:type="dxa"/>
             <w:tcBorders>
               <w:top w:val="none" w:sz="0" w:space="0" w:color="auto"/>
               <w:left w:val="none" w:sz="0" w:space="0" w:color="auto"/>
@@ -726,7 +779,7 @@
         <w:tc>
           <w:tcPr>
             <w:cnfStyle w:val="001000000000" w:firstRow="0" w:lastRow="0" w:firstColumn="1" w:lastColumn="0" w:oddVBand="0" w:evenVBand="0" w:oddHBand="0" w:evenHBand="0" w:firstRowFirstColumn="0" w:firstRowLastColumn="0" w:lastRowFirstColumn="0" w:lastRowLastColumn="0"/>
-            <w:tcW w:w="3130" w:type="dxa"/>
+            <w:tcW w:w="2830" w:type="dxa"/>
           </w:tcPr>
           <w:p>
             <w:pPr>
@@ -737,7 +790,6 @@
               </w:numPr>
               <w:spacing w:after="168"/>
               <w:ind w:left="298" w:right="363" w:hanging="283"/>
-              <w:jc w:val="both"/>
               <w:textAlignment w:val="baseline"/>
               <w:rPr>
                 <w:rFonts w:ascii="Times New Roman" w:eastAsia="Times New Roman" w:hAnsi="Times New Roman" w:cs="Times New Roman"/>
@@ -765,7 +817,7 @@
         </w:tc>
         <w:tc>
           <w:tcPr>
-            <w:tcW w:w="3130" w:type="dxa"/>
+            <w:tcW w:w="2694" w:type="dxa"/>
           </w:tcPr>
           <w:p>
             <w:pPr>
@@ -863,7 +915,7 @@
         </w:tc>
         <w:tc>
           <w:tcPr>
-            <w:tcW w:w="3130" w:type="dxa"/>
+            <w:tcW w:w="2976" w:type="dxa"/>
           </w:tcPr>
           <w:p>
             <w:pPr>
@@ -4029,10 +4081,12 @@
     <w:rsid w:val="0014008A"/>
     <w:rsid w:val="001F682C"/>
     <w:rsid w:val="003930AE"/>
+    <w:rsid w:val="003C1008"/>
     <w:rsid w:val="00830201"/>
     <w:rsid w:val="00AB45EA"/>
     <w:rsid w:val="00C54DAE"/>
     <w:rsid w:val="00DF5E33"/>
+    <w:rsid w:val="00FB6C32"/>
   </w:rsids>
   <m:mathPr>
     <m:mathFont m:val="Cambria Math"/>
